--- a/contenu amireged.docx
+++ b/contenu amireged.docx
@@ -14,12 +14,14 @@
         </w:rPr>
         <w:t xml:space="preserve">Texte </w:t>
       </w:r>
+      <w:proofErr w:type="spellStart"/>
       <w:r>
         <w:rPr>
           <w:lang w:val="fr-FR"/>
         </w:rPr>
         <w:t>Amireged</w:t>
       </w:r>
+      <w:proofErr w:type="spellEnd"/>
     </w:p>
     <w:p>
       <w:pPr>
@@ -160,13 +162,13 @@
         <w:rPr>
           <w:lang w:val="fr-FR"/>
         </w:rPr>
-        <w:t xml:space="preserve">également </w:t>
-      </w:r>
-      <w:r>
-        <w:rPr>
-          <w:lang w:val="fr-FR"/>
-        </w:rPr>
-        <w:t>construit des partenariats de qualité avec des entreprises leader du marché</w:t>
+        <w:t>construisons</w:t>
+      </w:r>
+      <w:r>
+        <w:rPr>
+          <w:lang w:val="fr-FR"/>
+        </w:rPr>
+        <w:t xml:space="preserve"> des partenariats de qualité avec des entreprises leader du marché</w:t>
       </w:r>
       <w:r>
         <w:rPr>
@@ -832,7 +834,21 @@
         <w:rPr>
           <w:lang w:val="fr-FR"/>
         </w:rPr>
-        <w:t xml:space="preserve">Si vous souhaitez nous poser une question ou vous avez besoin d’un conseil, n’hésitez pas à nous contacter. </w:t>
+        <w:t xml:space="preserve">Si vous souhaitez nous poser une question </w:t>
+      </w:r>
+      <w:proofErr w:type="gramStart"/>
+      <w:r>
+        <w:rPr>
+          <w:lang w:val="fr-FR"/>
+        </w:rPr>
+        <w:t>ou</w:t>
+      </w:r>
+      <w:proofErr w:type="gramEnd"/>
+      <w:r>
+        <w:rPr>
+          <w:lang w:val="fr-FR"/>
+        </w:rPr>
+        <w:t xml:space="preserve"> vous avez besoin d’un conseil, n’hésitez pas à nous contacter. </w:t>
       </w:r>
     </w:p>
     <w:p>
@@ -851,7 +867,21 @@
         <w:rPr>
           <w:lang w:val="fr-FR"/>
         </w:rPr>
-        <w:t xml:space="preserve">contact (email) </w:t>
+        <w:t>contact (</w:t>
+      </w:r>
+      <w:proofErr w:type="gramStart"/>
+      <w:r>
+        <w:rPr>
+          <w:lang w:val="fr-FR"/>
+        </w:rPr>
+        <w:t>email</w:t>
+      </w:r>
+      <w:proofErr w:type="gramEnd"/>
+      <w:r>
+        <w:rPr>
+          <w:lang w:val="fr-FR"/>
+        </w:rPr>
+        <w:t xml:space="preserve">) </w:t>
       </w:r>
     </w:p>
     <w:p>
